--- a/275. 緘、椷→缄.docx
+++ b/275. 緘、椷→缄.docx
@@ -149,7 +149,7 @@
           <w:szCs w:val="48"/>
           <w:lang w:eastAsia="zh-TW"/>
         </w:rPr>
-        <w:t>辨意：根據《教育部異體字字典》，「</w:t>
+        <w:t>辨意：「</w:t>
       </w:r>
       <w:r>
         <w:rPr>

--- a/275. 緘、椷→缄.docx
+++ b/275. 緘、椷→缄.docx
@@ -16,6 +16,7 @@
           <w:lang w:eastAsia="zh-TW"/>
         </w:rPr>
       </w:pPr>
+      <w:bookmarkStart w:id="0" w:name="_GoBack"/>
       <w:r>
         <w:rPr>
           <w:rFonts w:hint="eastAsia" w:ascii="TW-MOE-Std-Kai" w:hAnsi="TW-MOE-Std-Kai" w:eastAsia="TW-MOE-Std-Kai" w:cs="TW-MOE-Std-Kai"/>
@@ -230,20 +231,10 @@
           <w:szCs w:val="48"/>
           <w:lang w:val="en-US" w:eastAsia="zh-TW"/>
         </w:rPr>
-        <w:t>）」則是指容納（通「函」），為文言詞，今已不常用。現代語境中區分「緘」和「椷」，只要記住除「華椷」外一般都是用</w:t>
-      </w:r>
-      <w:bookmarkStart w:id="0" w:name="_GoBack"/>
-      <w:bookmarkEnd w:id="0"/>
-      <w:r>
-        <w:rPr>
-          <w:rFonts w:hint="eastAsia" w:ascii="TW-MOE-Std-Kai" w:hAnsi="TW-MOE-Std-Kai" w:eastAsia="TW-MOE-Std-Kai" w:cs="TW-MOE-Std-Kai"/>
-          <w:sz w:val="48"/>
-          <w:szCs w:val="48"/>
-          <w:lang w:val="en-US" w:eastAsia="zh-TW"/>
-        </w:rPr>
-        <w:t>「緘」。</w:t>
+        <w:t>）」則是指容納（通「函」），為文言詞，今已不常用。現代語境中區分「緘」和「椷」，只要記住除「華椷」外一般都是用「緘」。</w:t>
       </w:r>
     </w:p>
+    <w:bookmarkEnd w:id="0"/>
     <w:sectPr>
       <w:pgSz w:w="11906" w:h="16838"/>
       <w:pgMar w:top="1440" w:right="1800" w:bottom="1440" w:left="1800" w:header="851" w:footer="992" w:gutter="0"/>

--- a/275. 緘、椷→缄.docx
+++ b/275. 緘、椷→缄.docx
@@ -16,7 +16,6 @@
           <w:lang w:eastAsia="zh-TW"/>
         </w:rPr>
       </w:pPr>
-      <w:bookmarkStart w:id="0" w:name="_GoBack"/>
       <w:r>
         <w:rPr>
           <w:rFonts w:hint="eastAsia" w:ascii="TW-MOE-Std-Kai" w:hAnsi="TW-MOE-Std-Kai" w:eastAsia="TW-MOE-Std-Kai" w:cs="TW-MOE-Std-Kai"/>
@@ -195,7 +194,18 @@
           <w:szCs w:val="48"/>
           <w:lang w:val="en-US" w:eastAsia="zh-TW"/>
         </w:rPr>
-        <w:t>緘口」、「緘口不言」、「三緘其口」、「瑤緘」（瑤函，也作「瑤箋」；藏書的玉匣）等。而「椷（</w:t>
+        <w:t>緘口」、「緘口不言」、「三緘其口」、「瑤緘」（瑤函，也作「瑤箋」；藏書的玉匣）、「緘札</w:t>
+      </w:r>
+      <w:bookmarkStart w:id="0" w:name="_GoBack"/>
+      <w:bookmarkEnd w:id="0"/>
+      <w:r>
+        <w:rPr>
+          <w:rFonts w:hint="eastAsia" w:ascii="TW-MOE-Std-Kai" w:hAnsi="TW-MOE-Std-Kai" w:eastAsia="TW-MOE-Std-Kai" w:cs="TW-MOE-Std-Kai"/>
+          <w:sz w:val="48"/>
+          <w:szCs w:val="48"/>
+          <w:lang w:val="en-US" w:eastAsia="zh-TW"/>
+        </w:rPr>
+        <w:t>（</w:t>
       </w:r>
       <w:r>
         <w:rPr>
@@ -204,6 +214,24 @@
           <w:szCs w:val="48"/>
           <w:lang w:val="en-US" w:eastAsia="zh-TW"/>
         </w:rPr>
+        <w:t>zhá</w:t>
+      </w:r>
+      <w:r>
+        <w:rPr>
+          <w:rFonts w:hint="eastAsia" w:ascii="TW-MOE-Std-Kai" w:hAnsi="TW-MOE-Std-Kai" w:eastAsia="TW-MOE-Std-Kai" w:cs="TW-MOE-Std-Kai"/>
+          <w:sz w:val="48"/>
+          <w:szCs w:val="48"/>
+          <w:lang w:val="en-US" w:eastAsia="zh-TW"/>
+        </w:rPr>
+        <w:t>）」（指書信）等。而「椷（</w:t>
+      </w:r>
+      <w:r>
+        <w:rPr>
+          <w:rFonts w:hint="eastAsia" w:ascii="GB Pinyinok-C" w:hAnsi="GB Pinyinok-C" w:eastAsia="GB Pinyinok-C" w:cs="GB Pinyinok-C"/>
+          <w:sz w:val="48"/>
+          <w:szCs w:val="48"/>
+          <w:lang w:val="en-US" w:eastAsia="zh-TW"/>
+        </w:rPr>
         <w:t>jiān</w:t>
       </w:r>
       <w:r>
@@ -234,7 +262,6 @@
         <w:t>）」則是指容納（通「函」），為文言詞，今已不常用。現代語境中區分「緘」和「椷」，只要記住除「華椷」外一般都是用「緘」。</w:t>
       </w:r>
     </w:p>
-    <w:bookmarkEnd w:id="0"/>
     <w:sectPr>
       <w:pgSz w:w="11906" w:h="16838"/>
       <w:pgMar w:top="1440" w:right="1800" w:bottom="1440" w:left="1800" w:header="851" w:footer="992" w:gutter="0"/>
